--- a/ASS/lab6/P34312 Верещагин Егор Сергеевич Соболев Иван Александрович ЛР6.docx
+++ b/ASS/lab6/P34312 Верещагин Егор Сергеевич Соболев Иван Александрович ЛР6.docx
@@ -4,7 +4,7 @@
   <w:body>
     <w:p>
       <w:pPr>
-        <w:pStyle w:val="a3"/>
+        <w:pStyle w:val="a"/>
         <w:shd w:val="clear" w:color="auto" w:fill="FFFFFF"/>
         <w:tabs>
           <w:tab w:val="left" w:pos="708"/>
@@ -46,7 +46,7 @@
     </w:p>
     <w:p>
       <w:pPr>
-        <w:pStyle w:val="a3"/>
+        <w:pStyle w:val="a"/>
         <w:shd w:val="clear" w:color="auto" w:fill="FFFFFF"/>
         <w:tabs>
           <w:tab w:val="left" w:pos="708"/>
@@ -77,7 +77,7 @@
     </w:p>
     <w:p>
       <w:pPr>
-        <w:pStyle w:val="a3"/>
+        <w:pStyle w:val="a"/>
         <w:shd w:val="clear" w:color="auto" w:fill="FFFFFF"/>
         <w:tabs>
           <w:tab w:val="left" w:pos="708"/>
@@ -117,7 +117,7 @@
     </w:p>
     <w:p>
       <w:pPr>
-        <w:pStyle w:val="a3"/>
+        <w:pStyle w:val="a"/>
         <w:shd w:val="clear" w:color="auto" w:fill="FFFFFF"/>
         <w:tabs>
           <w:tab w:val="left" w:pos="708"/>
@@ -157,7 +157,7 @@
     </w:p>
     <w:p>
       <w:pPr>
-        <w:pStyle w:val="a3"/>
+        <w:pStyle w:val="a"/>
         <w:shd w:val="clear" w:color="auto" w:fill="FFFFFF"/>
         <w:tabs>
           <w:tab w:val="left" w:pos="708"/>
@@ -205,7 +205,7 @@
     </w:p>
     <w:p>
       <w:pPr>
-        <w:pStyle w:val="a3"/>
+        <w:pStyle w:val="a"/>
         <w:shd w:val="clear" w:color="auto" w:fill="FFFFFF"/>
         <w:tabs>
           <w:tab w:val="left" w:pos="708"/>
@@ -237,7 +237,7 @@
     </w:p>
     <w:p>
       <w:pPr>
-        <w:pStyle w:val="a3"/>
+        <w:pStyle w:val="a"/>
         <w:shd w:val="clear" w:color="auto" w:fill="FFFFFF"/>
         <w:tabs>
           <w:tab w:val="left" w:pos="708"/>
@@ -281,7 +281,7 @@
     </w:p>
     <w:p>
       <w:pPr>
-        <w:pStyle w:val="a3"/>
+        <w:pStyle w:val="a"/>
         <w:tabs>
           <w:tab w:val="left" w:pos="708"/>
           <w:tab w:val="left" w:pos="1416"/>
@@ -308,7 +308,7 @@
     </w:p>
     <w:p>
       <w:pPr>
-        <w:pStyle w:val="a3"/>
+        <w:pStyle w:val="a"/>
         <w:tabs>
           <w:tab w:val="left" w:pos="708"/>
           <w:tab w:val="left" w:pos="1416"/>
@@ -335,7 +335,7 @@
     </w:p>
     <w:p>
       <w:pPr>
-        <w:pStyle w:val="a3"/>
+        <w:pStyle w:val="a"/>
         <w:tabs>
           <w:tab w:val="left" w:pos="708"/>
           <w:tab w:val="left" w:pos="1416"/>
@@ -362,7 +362,7 @@
     </w:p>
     <w:p>
       <w:pPr>
-        <w:pStyle w:val="a3"/>
+        <w:pStyle w:val="a"/>
         <w:shd w:val="clear" w:color="auto" w:fill="FFFFFF"/>
         <w:tabs>
           <w:tab w:val="left" w:pos="708"/>
@@ -401,7 +401,7 @@
     </w:p>
     <w:p>
       <w:pPr>
-        <w:pStyle w:val="a3"/>
+        <w:pStyle w:val="a"/>
         <w:shd w:val="clear" w:color="auto" w:fill="FFFFFF"/>
         <w:tabs>
           <w:tab w:val="left" w:pos="708"/>
@@ -428,7 +428,6 @@
           <w:color w:val="auto"/>
           <w:sz w:val="32"/>
           <w:szCs w:val="32"/>
-          <w:lang w:val="en-US"/>
         </w:rPr>
       </w:pPr>
       <w:r>
@@ -450,14 +449,13 @@
           <w:color w:val="auto"/>
           <w:sz w:val="32"/>
           <w:szCs w:val="32"/>
-          <w:lang w:val="en-US"/>
         </w:rPr>
         <w:t>6</w:t>
       </w:r>
     </w:p>
     <w:p>
       <w:pPr>
-        <w:pStyle w:val="a3"/>
+        <w:pStyle w:val="a"/>
         <w:shd w:val="clear" w:color="auto" w:fill="FFFFFF"/>
         <w:tabs>
           <w:tab w:val="left" w:pos="708"/>
@@ -496,7 +494,7 @@
     </w:p>
     <w:p>
       <w:pPr>
-        <w:pStyle w:val="a3"/>
+        <w:pStyle w:val="a"/>
         <w:shd w:val="clear" w:color="auto" w:fill="FFFFFF"/>
         <w:tabs>
           <w:tab w:val="left" w:pos="708"/>
@@ -580,7 +578,7 @@
     </w:p>
     <w:p>
       <w:pPr>
-        <w:pStyle w:val="a3"/>
+        <w:pStyle w:val="a"/>
         <w:shd w:val="clear" w:color="auto" w:fill="FFFFFF"/>
         <w:tabs>
           <w:tab w:val="left" w:pos="708"/>
@@ -609,7 +607,7 @@
     </w:p>
     <w:p>
       <w:pPr>
-        <w:pStyle w:val="a3"/>
+        <w:pStyle w:val="a"/>
         <w:shd w:val="clear" w:color="auto" w:fill="FFFFFF"/>
         <w:tabs>
           <w:tab w:val="left" w:pos="708"/>
@@ -639,7 +637,7 @@
     </w:p>
     <w:p>
       <w:pPr>
-        <w:pStyle w:val="a3"/>
+        <w:pStyle w:val="a"/>
         <w:shd w:val="clear" w:color="auto" w:fill="FFFFFF"/>
         <w:tabs>
           <w:tab w:val="left" w:pos="708"/>
@@ -669,7 +667,7 @@
     </w:p>
     <w:p>
       <w:pPr>
-        <w:pStyle w:val="a3"/>
+        <w:pStyle w:val="a"/>
         <w:shd w:val="clear" w:color="auto" w:fill="FFFFFF"/>
         <w:tabs>
           <w:tab w:val="left" w:pos="708"/>
@@ -699,7 +697,7 @@
     </w:p>
     <w:p>
       <w:pPr>
-        <w:pStyle w:val="a3"/>
+        <w:pStyle w:val="a"/>
         <w:shd w:val="clear" w:color="auto" w:fill="FFFFFF"/>
         <w:tabs>
           <w:tab w:val="left" w:pos="708"/>
@@ -756,7 +754,7 @@
     </w:p>
     <w:p>
       <w:pPr>
-        <w:pStyle w:val="a3"/>
+        <w:pStyle w:val="a"/>
         <w:shd w:val="clear" w:color="auto" w:fill="FFFFFF"/>
         <w:tabs>
           <w:tab w:val="left" w:pos="708"/>
@@ -786,7 +784,7 @@
     </w:p>
     <w:p>
       <w:pPr>
-        <w:pStyle w:val="a3"/>
+        <w:pStyle w:val="a"/>
         <w:shd w:val="clear" w:color="auto" w:fill="FFFFFF"/>
         <w:tabs>
           <w:tab w:val="left" w:pos="708"/>
@@ -855,7 +853,7 @@
     </w:p>
     <w:p>
       <w:pPr>
-        <w:pStyle w:val="a3"/>
+        <w:pStyle w:val="a"/>
         <w:shd w:val="clear" w:color="auto" w:fill="FFFFFF"/>
         <w:tabs>
           <w:tab w:val="left" w:pos="708"/>
@@ -949,7 +947,7 @@
     </w:p>
     <w:p>
       <w:pPr>
-        <w:pStyle w:val="a3"/>
+        <w:pStyle w:val="a"/>
         <w:shd w:val="clear" w:color="auto" w:fill="FFFFFF"/>
         <w:tabs>
           <w:tab w:val="left" w:pos="708"/>
@@ -997,7 +995,7 @@
     </w:p>
     <w:p>
       <w:pPr>
-        <w:pStyle w:val="a3"/>
+        <w:pStyle w:val="a"/>
         <w:shd w:val="clear" w:color="auto" w:fill="FFFFFF"/>
         <w:tabs>
           <w:tab w:val="left" w:pos="708"/>
@@ -1179,7 +1177,7 @@
     </w:p>
     <w:p>
       <w:pPr>
-        <w:pStyle w:val="a3"/>
+        <w:pStyle w:val="a"/>
         <w:shd w:val="clear" w:color="auto" w:fill="FFFFFF"/>
         <w:tabs>
           <w:tab w:val="left" w:pos="708"/>
@@ -1224,7 +1222,7 @@
     </w:p>
     <w:p>
       <w:pPr>
-        <w:pStyle w:val="a3"/>
+        <w:pStyle w:val="a"/>
         <w:shd w:val="clear" w:color="auto" w:fill="FFFFFF"/>
         <w:tabs>
           <w:tab w:val="left" w:pos="708"/>
@@ -1290,7 +1288,7 @@
     </w:p>
     <w:p>
       <w:pPr>
-        <w:pStyle w:val="a3"/>
+        <w:pStyle w:val="a"/>
         <w:shd w:val="clear" w:color="auto" w:fill="FFFFFF"/>
         <w:tabs>
           <w:tab w:val="left" w:pos="708"/>
@@ -1320,7 +1318,7 @@
     </w:p>
     <w:p>
       <w:pPr>
-        <w:pStyle w:val="a3"/>
+        <w:pStyle w:val="a"/>
         <w:shd w:val="clear" w:color="auto" w:fill="FFFFFF"/>
         <w:tabs>
           <w:tab w:val="left" w:pos="708"/>
@@ -1363,7 +1361,7 @@
           <w:color w:val="auto"/>
         </w:rPr>
         <w:drawing>
-          <wp:inline distT="0" distB="0" distL="0" distR="0" wp14:anchorId="5992AE33" wp14:editId="6B433780">
+          <wp:inline distT="0" distB="0" distL="0" distR="0" wp14:anchorId="5992AE33" wp14:editId="225F84E4">
             <wp:extent cx="2918460" cy="457200"/>
             <wp:effectExtent l="0" t="0" r="0" b="0"/>
             <wp:docPr id="1" name="Рисунок 1" descr="Описание: Macintosh HD:Users:3wfrer:Documents:ENDY works:ИТМО:ITMO_black-01.png"/>
@@ -1414,7 +1412,7 @@
     </w:p>
     <w:p>
       <w:pPr>
-        <w:pStyle w:val="a4"/>
+        <w:pStyle w:val="Footer"/>
         <w:ind w:left="-426"/>
         <w:jc w:val="center"/>
         <w:rPr>
@@ -1459,7 +1457,7 @@
       <w:sdtContent>
         <w:p>
           <w:pPr>
-            <w:pStyle w:val="a9"/>
+            <w:pStyle w:val="TOCHeading"/>
             <w:ind w:left="-426"/>
             <w:rPr>
               <w:rFonts w:ascii="Times New Roman" w:hAnsi="Times New Roman"/>
@@ -1477,7 +1475,7 @@
         </w:p>
         <w:p>
           <w:pPr>
-            <w:pStyle w:val="21"/>
+            <w:pStyle w:val="TOC2"/>
             <w:tabs>
               <w:tab w:val="right" w:leader="dot" w:pos="9345"/>
             </w:tabs>
@@ -1512,7 +1510,7 @@
           <w:hyperlink w:anchor="_Toc179018677" w:history="1">
             <w:r>
               <w:rPr>
-                <w:rStyle w:val="aa"/>
+                <w:rStyle w:val="Hyperlink"/>
                 <w:rFonts w:ascii="Arial" w:eastAsia="Arial" w:hAnsi="Arial" w:cs="Arial"/>
                 <w:noProof/>
                 <w:lang w:val="en-US"/>
@@ -1571,7 +1569,7 @@
         </w:p>
         <w:p>
           <w:pPr>
-            <w:pStyle w:val="31"/>
+            <w:pStyle w:val="TOC3"/>
             <w:tabs>
               <w:tab w:val="right" w:leader="dot" w:pos="9345"/>
             </w:tabs>
@@ -1588,7 +1586,7 @@
           <w:hyperlink w:anchor="_Toc179018678" w:history="1">
             <w:r>
               <w:rPr>
-                <w:rStyle w:val="aa"/>
+                <w:rStyle w:val="Hyperlink"/>
                 <w:rFonts w:ascii="Arial" w:eastAsia="Arial" w:hAnsi="Arial" w:cs="Arial"/>
                 <w:noProof/>
                 <w:lang w:val="en-US"/>
@@ -1647,7 +1645,7 @@
         </w:p>
         <w:p>
           <w:pPr>
-            <w:pStyle w:val="31"/>
+            <w:pStyle w:val="TOC3"/>
             <w:tabs>
               <w:tab w:val="right" w:leader="dot" w:pos="9345"/>
             </w:tabs>
@@ -1664,7 +1662,7 @@
           <w:hyperlink w:anchor="_Toc179018679" w:history="1">
             <w:r>
               <w:rPr>
-                <w:rStyle w:val="aa"/>
+                <w:rStyle w:val="Hyperlink"/>
                 <w:rFonts w:ascii="Arial" w:eastAsia="Arial" w:hAnsi="Arial" w:cs="Arial"/>
                 <w:noProof/>
               </w:rPr>
@@ -1722,7 +1720,7 @@
         </w:p>
         <w:p>
           <w:pPr>
-            <w:pStyle w:val="31"/>
+            <w:pStyle w:val="TOC3"/>
             <w:tabs>
               <w:tab w:val="right" w:leader="dot" w:pos="9345"/>
             </w:tabs>
@@ -1739,7 +1737,7 @@
           <w:hyperlink w:anchor="_Toc179018680" w:history="1">
             <w:r>
               <w:rPr>
-                <w:rStyle w:val="aa"/>
+                <w:rStyle w:val="Hyperlink"/>
                 <w:rFonts w:ascii="Arial" w:eastAsia="Arial" w:hAnsi="Arial" w:cs="Arial"/>
                 <w:noProof/>
               </w:rPr>
@@ -1797,7 +1795,7 @@
         </w:p>
         <w:p>
           <w:pPr>
-            <w:pStyle w:val="21"/>
+            <w:pStyle w:val="TOC2"/>
             <w:tabs>
               <w:tab w:val="right" w:leader="dot" w:pos="9345"/>
             </w:tabs>
@@ -1814,7 +1812,7 @@
           <w:hyperlink w:anchor="_Toc179018681" w:history="1">
             <w:r>
               <w:rPr>
-                <w:rStyle w:val="aa"/>
+                <w:rStyle w:val="Hyperlink"/>
                 <w:rFonts w:ascii="Arial" w:eastAsia="Arial" w:hAnsi="Arial" w:cs="Arial"/>
                 <w:noProof/>
               </w:rPr>
@@ -1890,7 +1888,7 @@
     </w:sdt>
     <w:p>
       <w:pPr>
-        <w:pStyle w:val="a4"/>
+        <w:pStyle w:val="Footer"/>
         <w:ind w:left="-426"/>
         <w:jc w:val="center"/>
         <w:rPr>
@@ -1901,7 +1899,7 @@
     </w:p>
     <w:p>
       <w:pPr>
-        <w:pStyle w:val="a4"/>
+        <w:pStyle w:val="Footer"/>
         <w:ind w:left="-426"/>
         <w:jc w:val="center"/>
         <w:rPr>
@@ -1912,7 +1910,7 @@
     </w:p>
     <w:p>
       <w:pPr>
-        <w:pStyle w:val="a4"/>
+        <w:pStyle w:val="Footer"/>
         <w:ind w:left="-426"/>
         <w:jc w:val="center"/>
         <w:rPr>
@@ -1923,7 +1921,7 @@
     </w:p>
     <w:p>
       <w:pPr>
-        <w:pStyle w:val="a4"/>
+        <w:pStyle w:val="Footer"/>
         <w:ind w:left="-426"/>
         <w:jc w:val="center"/>
         <w:rPr>
@@ -1934,7 +1932,7 @@
     </w:p>
     <w:p>
       <w:pPr>
-        <w:pStyle w:val="a4"/>
+        <w:pStyle w:val="Footer"/>
         <w:ind w:left="-426"/>
         <w:jc w:val="center"/>
         <w:rPr>
@@ -1945,7 +1943,7 @@
     </w:p>
     <w:p>
       <w:pPr>
-        <w:pStyle w:val="a4"/>
+        <w:pStyle w:val="Footer"/>
         <w:ind w:left="-426"/>
         <w:jc w:val="center"/>
         <w:rPr>
@@ -1956,7 +1954,7 @@
     </w:p>
     <w:p>
       <w:pPr>
-        <w:pStyle w:val="a4"/>
+        <w:pStyle w:val="Footer"/>
         <w:ind w:left="-426"/>
         <w:jc w:val="center"/>
         <w:rPr>
@@ -1967,7 +1965,7 @@
     </w:p>
     <w:p>
       <w:pPr>
-        <w:pStyle w:val="a4"/>
+        <w:pStyle w:val="Footer"/>
         <w:ind w:left="-426"/>
         <w:jc w:val="center"/>
         <w:rPr>
@@ -1978,7 +1976,7 @@
     </w:p>
     <w:p>
       <w:pPr>
-        <w:pStyle w:val="a4"/>
+        <w:pStyle w:val="Footer"/>
         <w:ind w:left="-426"/>
         <w:jc w:val="center"/>
         <w:rPr>
@@ -1989,7 +1987,7 @@
     </w:p>
     <w:p>
       <w:pPr>
-        <w:pStyle w:val="a4"/>
+        <w:pStyle w:val="Footer"/>
         <w:ind w:left="-426"/>
         <w:jc w:val="center"/>
         <w:rPr>
@@ -2000,7 +1998,7 @@
     </w:p>
     <w:p>
       <w:pPr>
-        <w:pStyle w:val="a4"/>
+        <w:pStyle w:val="Footer"/>
         <w:ind w:left="-426"/>
         <w:jc w:val="center"/>
         <w:rPr>
@@ -2011,7 +2009,7 @@
     </w:p>
     <w:p>
       <w:pPr>
-        <w:pStyle w:val="a4"/>
+        <w:pStyle w:val="Footer"/>
         <w:ind w:left="-426"/>
         <w:jc w:val="center"/>
         <w:rPr>
@@ -2022,7 +2020,7 @@
     </w:p>
     <w:p>
       <w:pPr>
-        <w:pStyle w:val="a4"/>
+        <w:pStyle w:val="Footer"/>
         <w:ind w:left="-426"/>
         <w:jc w:val="center"/>
         <w:rPr>
@@ -2033,7 +2031,7 @@
     </w:p>
     <w:p>
       <w:pPr>
-        <w:pStyle w:val="a4"/>
+        <w:pStyle w:val="Footer"/>
         <w:ind w:left="-426"/>
         <w:jc w:val="center"/>
         <w:rPr>
@@ -2044,7 +2042,7 @@
     </w:p>
     <w:p>
       <w:pPr>
-        <w:pStyle w:val="a4"/>
+        <w:pStyle w:val="Footer"/>
         <w:ind w:left="-426"/>
         <w:jc w:val="center"/>
         <w:rPr>
@@ -2055,7 +2053,7 @@
     </w:p>
     <w:p>
       <w:pPr>
-        <w:pStyle w:val="a4"/>
+        <w:pStyle w:val="Footer"/>
         <w:ind w:left="-426"/>
         <w:jc w:val="center"/>
         <w:rPr>
@@ -2066,7 +2064,7 @@
     </w:p>
     <w:p>
       <w:pPr>
-        <w:pStyle w:val="a4"/>
+        <w:pStyle w:val="Footer"/>
         <w:ind w:left="-426"/>
         <w:jc w:val="center"/>
         <w:rPr>
@@ -2077,7 +2075,7 @@
     </w:p>
     <w:p>
       <w:pPr>
-        <w:pStyle w:val="a4"/>
+        <w:pStyle w:val="Footer"/>
         <w:ind w:left="-426"/>
         <w:jc w:val="center"/>
         <w:rPr>
@@ -2088,7 +2086,7 @@
     </w:p>
     <w:p>
       <w:pPr>
-        <w:pStyle w:val="a4"/>
+        <w:pStyle w:val="Footer"/>
         <w:ind w:left="-426"/>
         <w:jc w:val="center"/>
         <w:rPr>
@@ -2099,7 +2097,7 @@
     </w:p>
     <w:p>
       <w:pPr>
-        <w:pStyle w:val="a4"/>
+        <w:pStyle w:val="Footer"/>
         <w:ind w:left="-426"/>
         <w:jc w:val="center"/>
         <w:rPr>
@@ -2110,7 +2108,7 @@
     </w:p>
     <w:p>
       <w:pPr>
-        <w:pStyle w:val="a4"/>
+        <w:pStyle w:val="Footer"/>
         <w:ind w:left="-426"/>
         <w:jc w:val="center"/>
         <w:rPr>
@@ -2121,7 +2119,7 @@
     </w:p>
     <w:p>
       <w:pPr>
-        <w:pStyle w:val="a4"/>
+        <w:pStyle w:val="Footer"/>
         <w:ind w:left="-426"/>
         <w:jc w:val="center"/>
         <w:rPr>
@@ -2132,7 +2130,7 @@
     </w:p>
     <w:p>
       <w:pPr>
-        <w:pStyle w:val="a4"/>
+        <w:pStyle w:val="Footer"/>
         <w:ind w:left="-426"/>
         <w:jc w:val="center"/>
         <w:rPr>
@@ -2143,7 +2141,7 @@
     </w:p>
     <w:p>
       <w:pPr>
-        <w:pStyle w:val="a4"/>
+        <w:pStyle w:val="Footer"/>
         <w:ind w:left="-426"/>
         <w:jc w:val="center"/>
         <w:rPr>
@@ -2154,7 +2152,7 @@
     </w:p>
     <w:p>
       <w:pPr>
-        <w:pStyle w:val="a4"/>
+        <w:pStyle w:val="Footer"/>
         <w:ind w:left="-426"/>
         <w:jc w:val="center"/>
         <w:rPr>
@@ -2165,7 +2163,7 @@
     </w:p>
     <w:p>
       <w:pPr>
-        <w:pStyle w:val="a4"/>
+        <w:pStyle w:val="Footer"/>
         <w:ind w:left="-426"/>
         <w:jc w:val="center"/>
         <w:rPr>
@@ -2176,7 +2174,7 @@
     </w:p>
     <w:p>
       <w:pPr>
-        <w:pStyle w:val="a4"/>
+        <w:pStyle w:val="Footer"/>
         <w:ind w:left="-426"/>
         <w:jc w:val="center"/>
         <w:rPr>
@@ -2187,7 +2185,7 @@
     </w:p>
     <w:p>
       <w:pPr>
-        <w:pStyle w:val="a4"/>
+        <w:pStyle w:val="Footer"/>
         <w:ind w:left="-426"/>
         <w:jc w:val="center"/>
         <w:rPr>
@@ -2198,7 +2196,7 @@
     </w:p>
     <w:p>
       <w:pPr>
-        <w:pStyle w:val="a4"/>
+        <w:pStyle w:val="Footer"/>
         <w:ind w:left="-426"/>
         <w:jc w:val="center"/>
         <w:rPr>
@@ -2209,7 +2207,7 @@
     </w:p>
     <w:p>
       <w:pPr>
-        <w:pStyle w:val="a4"/>
+        <w:pStyle w:val="Footer"/>
         <w:ind w:left="-426"/>
         <w:jc w:val="center"/>
         <w:rPr>
@@ -2220,7 +2218,7 @@
     </w:p>
     <w:p>
       <w:pPr>
-        <w:pStyle w:val="a4"/>
+        <w:pStyle w:val="Footer"/>
         <w:ind w:left="-426"/>
         <w:jc w:val="center"/>
         <w:rPr>
@@ -2231,7 +2229,7 @@
     </w:p>
     <w:p>
       <w:pPr>
-        <w:pStyle w:val="a4"/>
+        <w:pStyle w:val="Footer"/>
         <w:ind w:left="-426"/>
         <w:jc w:val="center"/>
         <w:rPr>
@@ -2242,7 +2240,7 @@
     </w:p>
     <w:p>
       <w:pPr>
-        <w:pStyle w:val="a4"/>
+        <w:pStyle w:val="Footer"/>
         <w:ind w:left="-426"/>
         <w:jc w:val="center"/>
         <w:rPr>
@@ -2253,7 +2251,7 @@
     </w:p>
     <w:p>
       <w:pPr>
-        <w:pStyle w:val="a4"/>
+        <w:pStyle w:val="Footer"/>
         <w:ind w:left="-426"/>
         <w:jc w:val="center"/>
         <w:rPr>
@@ -2264,7 +2262,7 @@
     </w:p>
     <w:p>
       <w:pPr>
-        <w:pStyle w:val="a4"/>
+        <w:pStyle w:val="Footer"/>
         <w:ind w:left="-426"/>
         <w:jc w:val="center"/>
         <w:rPr>
@@ -2275,7 +2273,7 @@
     </w:p>
     <w:p>
       <w:pPr>
-        <w:pStyle w:val="a4"/>
+        <w:pStyle w:val="Footer"/>
         <w:ind w:left="-426"/>
         <w:jc w:val="center"/>
         <w:rPr>
@@ -2286,7 +2284,7 @@
     </w:p>
     <w:p>
       <w:pPr>
-        <w:pStyle w:val="a4"/>
+        <w:pStyle w:val="Footer"/>
         <w:ind w:left="-426"/>
         <w:jc w:val="center"/>
         <w:rPr>
@@ -2297,7 +2295,7 @@
     </w:p>
     <w:p>
       <w:pPr>
-        <w:pStyle w:val="a4"/>
+        <w:pStyle w:val="Footer"/>
         <w:ind w:left="-426"/>
         <w:jc w:val="center"/>
         <w:rPr>
@@ -2308,7 +2306,7 @@
     </w:p>
     <w:p>
       <w:pPr>
-        <w:pStyle w:val="a4"/>
+        <w:pStyle w:val="Footer"/>
         <w:rPr>
           <w:rFonts w:ascii="Times New Roman" w:hAnsi="Times New Roman" w:cs="Times New Roman"/>
           <w:lang w:val="en-US"/>
@@ -2392,14 +2390,17 @@
       </w:pPr>
       <w:r>
         <w:rPr>
+          <w:rFonts w:ascii="Arial" w:eastAsia="Arial" w:hAnsi="Arial" w:cs="Arial"/>
           <w:noProof/>
+          <w:color w:val="000000"/>
+          <w:lang w:val="en-US"/>
           <w14:ligatures w14:val="standardContextual"/>
         </w:rPr>
         <w:drawing>
-          <wp:inline distT="0" distB="0" distL="0" distR="0" wp14:anchorId="17438AD9" wp14:editId="7F29E15F">
-            <wp:extent cx="5940425" cy="3485515"/>
-            <wp:effectExtent l="0" t="0" r="3175" b="635"/>
-            <wp:docPr id="2063154834" name="Рисунок 1"/>
+          <wp:inline distT="0" distB="0" distL="0" distR="0" wp14:anchorId="06CCD9BA" wp14:editId="2B4F759B">
+            <wp:extent cx="5940425" cy="3357880"/>
+            <wp:effectExtent l="0" t="0" r="3175" b="0"/>
+            <wp:docPr id="1838959260" name="Picture 1" descr="A diagram of a computer network&#10;&#10;Description automatically generated"/>
             <wp:cNvGraphicFramePr>
               <a:graphicFrameLocks xmlns:a="http://schemas.openxmlformats.org/drawingml/2006/main" noChangeAspect="1"/>
             </wp:cNvGraphicFramePr>
@@ -2407,11 +2408,17 @@
               <a:graphicData uri="http://schemas.openxmlformats.org/drawingml/2006/picture">
                 <pic:pic xmlns:pic="http://schemas.openxmlformats.org/drawingml/2006/picture">
                   <pic:nvPicPr>
-                    <pic:cNvPr id="2063154834" name=""/>
+                    <pic:cNvPr id="1838959260" name="Picture 1" descr="A diagram of a computer network&#10;&#10;Description automatically generated"/>
                     <pic:cNvPicPr/>
                   </pic:nvPicPr>
                   <pic:blipFill>
-                    <a:blip r:embed="rId7"/>
+                    <a:blip r:embed="rId7">
+                      <a:extLst>
+                        <a:ext uri="{28A0092B-C50C-407E-A947-70E740481C1C}">
+                          <a14:useLocalDpi xmlns:a14="http://schemas.microsoft.com/office/drawing/2010/main" val="0"/>
+                        </a:ext>
+                      </a:extLst>
+                    </a:blip>
                     <a:stretch>
                       <a:fillRect/>
                     </a:stretch>
@@ -2419,7 +2426,7 @@
                   <pic:spPr>
                     <a:xfrm>
                       <a:off x="0" y="0"/>
-                      <a:ext cx="5940425" cy="3485515"/>
+                      <a:ext cx="5940425" cy="3357880"/>
                     </a:xfrm>
                     <a:prstGeom prst="rect">
                       <a:avLst/>
@@ -3353,7 +3360,6 @@
           <w:color w:val="000000"/>
           <w:lang w:val="en-US"/>
         </w:rPr>
-        <w:lastRenderedPageBreak/>
         <w:t>[AC-GigabitEthernet0/0/</w:t>
       </w:r>
       <w:proofErr w:type="gramStart"/>
@@ -3389,6 +3395,7 @@
           <w:color w:val="000000"/>
           <w:lang w:val="en-US"/>
         </w:rPr>
+        <w:lastRenderedPageBreak/>
         <w:t>[S</w:t>
       </w:r>
       <w:proofErr w:type="gramStart"/>
@@ -5411,7 +5418,6 @@
           <w:color w:val="000000"/>
           <w:lang w:val="en-US"/>
         </w:rPr>
-        <w:lastRenderedPageBreak/>
         <w:t>[AC]</w:t>
       </w:r>
       <w:proofErr w:type="spellStart"/>
@@ -5500,6 +5506,7 @@
           <w:color w:val="000000"/>
           <w:lang w:val="en-US"/>
         </w:rPr>
+        <w:lastRenderedPageBreak/>
         <w:t>[AC]</w:t>
       </w:r>
       <w:proofErr w:type="spellStart"/>
@@ -7116,7 +7123,6 @@
           <w:color w:val="000000"/>
           <w:lang w:val="en-US"/>
         </w:rPr>
-        <w:lastRenderedPageBreak/>
         <w:t>[Y/N</w:t>
       </w:r>
       <w:proofErr w:type="gramStart"/>
@@ -7187,6 +7193,7 @@
           <w:color w:val="000000"/>
           <w:lang w:val="en-US"/>
         </w:rPr>
+        <w:lastRenderedPageBreak/>
         <w:t>[AC-</w:t>
       </w:r>
       <w:proofErr w:type="spellStart"/>
@@ -8813,7 +8820,6 @@
           <w:sz w:val="20"/>
           <w:lang w:val="en-US"/>
         </w:rPr>
-        <w:lastRenderedPageBreak/>
         <w:t>[AC-</w:t>
       </w:r>
       <w:proofErr w:type="spellStart"/>
@@ -9006,6 +9012,7 @@
           <w:sz w:val="20"/>
           <w:lang w:val="en-US"/>
         </w:rPr>
+        <w:lastRenderedPageBreak/>
         <w:t xml:space="preserve">Info: This operation may take a few seconds, please </w:t>
       </w:r>
       <w:proofErr w:type="spellStart"/>
@@ -9455,6 +9462,7 @@
         <w:rPr>
           <w:rFonts w:ascii="Arial" w:eastAsia="Arial" w:hAnsi="Arial" w:cs="Arial"/>
           <w:color w:val="000000"/>
+          <w:lang w:val="en-US"/>
         </w:rPr>
       </w:pPr>
       <w:r>
@@ -9462,6 +9470,7 @@
           <w:rFonts w:ascii="Courier New" w:eastAsia="Courier New" w:hAnsi="Courier New" w:cs="Courier New"/>
           <w:color w:val="000000"/>
           <w:sz w:val="20"/>
+          <w:lang w:val="en-US"/>
         </w:rPr>
         <w:t>[</w:t>
       </w:r>
@@ -9479,6 +9488,7 @@
           <w:rFonts w:ascii="Courier New" w:eastAsia="Courier New" w:hAnsi="Courier New" w:cs="Courier New"/>
           <w:color w:val="000000"/>
           <w:sz w:val="20"/>
+          <w:lang w:val="en-US"/>
         </w:rPr>
         <w:t>-</w:t>
       </w:r>
@@ -9498,6 +9508,7 @@
           <w:rFonts w:ascii="Courier New" w:eastAsia="Courier New" w:hAnsi="Courier New" w:cs="Courier New"/>
           <w:color w:val="000000"/>
           <w:sz w:val="20"/>
+          <w:lang w:val="en-US"/>
         </w:rPr>
         <w:t>-</w:t>
       </w:r>
@@ -9516,6 +9527,7 @@
           <w:rFonts w:ascii="Courier New" w:eastAsia="Courier New" w:hAnsi="Courier New" w:cs="Courier New"/>
           <w:color w:val="000000"/>
           <w:sz w:val="20"/>
+          <w:lang w:val="en-US"/>
         </w:rPr>
         <w:t>]</w:t>
       </w:r>
@@ -9534,6 +9546,7 @@
           <w:rFonts w:ascii="Courier New" w:eastAsia="Courier New" w:hAnsi="Courier New" w:cs="Courier New"/>
           <w:color w:val="000000"/>
           <w:sz w:val="20"/>
+          <w:lang w:val="en-US"/>
         </w:rPr>
         <w:t>-</w:t>
       </w:r>
@@ -9551,6 +9564,7 @@
           <w:rFonts w:ascii="Courier New" w:eastAsia="Courier New" w:hAnsi="Courier New" w:cs="Courier New"/>
           <w:color w:val="000000"/>
           <w:sz w:val="20"/>
+          <w:lang w:val="en-US"/>
         </w:rPr>
         <w:t xml:space="preserve"> </w:t>
       </w:r>
@@ -9568,6 +9582,7 @@
           <w:rFonts w:ascii="Courier New" w:eastAsia="Courier New" w:hAnsi="Courier New" w:cs="Courier New"/>
           <w:color w:val="000000"/>
           <w:sz w:val="20"/>
+          <w:lang w:val="en-US"/>
         </w:rPr>
         <w:t xml:space="preserve"> </w:t>
       </w:r>
@@ -9585,6 +9600,7 @@
           <w:rFonts w:ascii="Courier New" w:eastAsia="Courier New" w:hAnsi="Courier New" w:cs="Courier New"/>
           <w:color w:val="000000"/>
           <w:sz w:val="20"/>
+          <w:lang w:val="en-US"/>
         </w:rPr>
         <w:t>-</w:t>
       </w:r>
@@ -9602,6 +9618,7 @@
           <w:rFonts w:ascii="Courier New" w:eastAsia="Courier New" w:hAnsi="Courier New" w:cs="Courier New"/>
           <w:color w:val="000000"/>
           <w:sz w:val="20"/>
+          <w:lang w:val="en-US"/>
         </w:rPr>
         <w:t>1</w:t>
       </w:r>
@@ -10092,7 +10109,6 @@
                 <w:rFonts w:ascii="Courier New" w:eastAsia="Courier New" w:hAnsi="Courier New" w:cs="Courier New"/>
                 <w:color w:val="000000"/>
               </w:rPr>
-              <w:lastRenderedPageBreak/>
               <w:t>--- 10.0.1.1 ping statistics ---</w:t>
             </w:r>
           </w:p>
@@ -10109,6 +10125,7 @@
                 <w:rFonts w:ascii="Courier New" w:eastAsia="Courier New" w:hAnsi="Courier New" w:cs="Courier New"/>
                 <w:color w:val="000000"/>
               </w:rPr>
+              <w:lastRenderedPageBreak/>
               <w:t xml:space="preserve">  5 packet(s) transmitted</w:t>
             </w:r>
           </w:p>
@@ -10541,14 +10558,12 @@
         <w:rPr>
           <w:rFonts w:ascii="Arial" w:eastAsia="Arial" w:hAnsi="Arial" w:cs="Arial"/>
           <w:color w:val="000000"/>
-          <w:lang w:val="en-US"/>
-        </w:rPr>
-      </w:pPr>
-      <w:r>
-        <w:rPr>
-          <w:rFonts w:ascii="Arial" w:eastAsia="Arial" w:hAnsi="Arial" w:cs="Arial"/>
-          <w:color w:val="000000"/>
-          <w:lang w:val="en-US"/>
+        </w:rPr>
+      </w:pPr>
+      <w:r>
+        <w:rPr>
+          <w:rFonts w:ascii="Arial" w:eastAsia="Arial" w:hAnsi="Arial" w:cs="Arial"/>
+          <w:color w:val="000000"/>
         </w:rPr>
         <w:t>--------------------------------------------------------------------------------</w:t>
       </w:r>
@@ -10566,14 +10581,12 @@
         <w:rPr>
           <w:rFonts w:ascii="Arial" w:eastAsia="Arial" w:hAnsi="Arial" w:cs="Arial"/>
           <w:color w:val="000000"/>
-          <w:lang w:val="en-US"/>
-        </w:rPr>
-      </w:pPr>
-      <w:r>
-        <w:rPr>
-          <w:rFonts w:ascii="Arial" w:eastAsia="Arial" w:hAnsi="Arial" w:cs="Arial"/>
-          <w:color w:val="000000"/>
-          <w:lang w:val="en-US"/>
+        </w:rPr>
+      </w:pPr>
+      <w:r>
+        <w:rPr>
+          <w:rFonts w:ascii="Arial" w:eastAsia="Arial" w:hAnsi="Arial" w:cs="Arial"/>
+          <w:color w:val="000000"/>
         </w:rPr>
         <w:t>----------------------</w:t>
       </w:r>
@@ -10591,16 +10604,52 @@
         <w:rPr>
           <w:rFonts w:ascii="Arial" w:eastAsia="Arial" w:hAnsi="Arial" w:cs="Arial"/>
           <w:color w:val="000000"/>
-          <w:lang w:val="en-US"/>
-        </w:rPr>
-      </w:pPr>
-      <w:r>
-        <w:rPr>
-          <w:rFonts w:ascii="Arial" w:eastAsia="Arial" w:hAnsi="Arial" w:cs="Arial"/>
-          <w:color w:val="000000"/>
-          <w:lang w:val="en-US"/>
-        </w:rPr>
-        <w:t>Total: 1 2.4G: 1 5G: 0</w:t>
+        </w:rPr>
+      </w:pPr>
+      <w:r>
+        <w:rPr>
+          <w:rFonts w:ascii="Arial" w:eastAsia="Arial" w:hAnsi="Arial" w:cs="Arial"/>
+          <w:color w:val="000000"/>
+          <w:lang w:val="en-US"/>
+        </w:rPr>
+        <w:t>Total</w:t>
+      </w:r>
+      <w:r>
+        <w:rPr>
+          <w:rFonts w:ascii="Arial" w:eastAsia="Arial" w:hAnsi="Arial" w:cs="Arial"/>
+          <w:color w:val="000000"/>
+        </w:rPr>
+        <w:t>: 1 2.4</w:t>
+      </w:r>
+      <w:r>
+        <w:rPr>
+          <w:rFonts w:ascii="Arial" w:eastAsia="Arial" w:hAnsi="Arial" w:cs="Arial"/>
+          <w:color w:val="000000"/>
+          <w:lang w:val="en-US"/>
+        </w:rPr>
+        <w:t>G</w:t>
+      </w:r>
+      <w:r>
+        <w:rPr>
+          <w:rFonts w:ascii="Arial" w:eastAsia="Arial" w:hAnsi="Arial" w:cs="Arial"/>
+          <w:color w:val="000000"/>
+        </w:rPr>
+        <w:t>: 1 5</w:t>
+      </w:r>
+      <w:r>
+        <w:rPr>
+          <w:rFonts w:ascii="Arial" w:eastAsia="Arial" w:hAnsi="Arial" w:cs="Arial"/>
+          <w:color w:val="000000"/>
+          <w:lang w:val="en-US"/>
+        </w:rPr>
+        <w:t>G</w:t>
+      </w:r>
+      <w:r>
+        <w:rPr>
+          <w:rFonts w:ascii="Arial" w:eastAsia="Arial" w:hAnsi="Arial" w:cs="Arial"/>
+          <w:color w:val="000000"/>
+        </w:rPr>
+        <w:t>: 0</w:t>
       </w:r>
     </w:p>
     <w:p>
@@ -10721,7 +10770,7 @@
     </w:p>
     <w:p>
       <w:pPr>
-        <w:pStyle w:val="a4"/>
+        <w:pStyle w:val="Footer"/>
         <w:rPr>
           <w:rFonts w:ascii="Times New Roman" w:hAnsi="Times New Roman" w:cs="Times New Roman"/>
         </w:rPr>
@@ -13066,7 +13115,7 @@
     <w:lsdException w:name="Unresolved Mention" w:semiHidden="1" w:unhideWhenUsed="1"/>
     <w:lsdException w:name="Smart Link" w:semiHidden="1" w:unhideWhenUsed="1"/>
   </w:latentStyles>
-  <w:style w:type="paragraph" w:default="1" w:styleId="a">
+  <w:style w:type="paragraph" w:default="1" w:styleId="Normal">
     <w:name w:val="Normal"/>
     <w:qFormat/>
     <w:rsid w:val="009F1056"/>
@@ -13075,11 +13124,11 @@
       <w14:ligatures w14:val="none"/>
     </w:rPr>
   </w:style>
-  <w:style w:type="paragraph" w:styleId="1">
+  <w:style w:type="paragraph" w:styleId="Heading1">
     <w:name w:val="heading 1"/>
-    <w:basedOn w:val="a"/>
-    <w:next w:val="a"/>
-    <w:link w:val="10"/>
+    <w:basedOn w:val="Normal"/>
+    <w:next w:val="Normal"/>
+    <w:link w:val="Heading1Char"/>
     <w:autoRedefine/>
     <w:uiPriority w:val="9"/>
     <w:qFormat/>
@@ -13097,11 +13146,11 @@
       <w:lang w:val="en-US"/>
     </w:rPr>
   </w:style>
-  <w:style w:type="paragraph" w:styleId="2">
+  <w:style w:type="paragraph" w:styleId="Heading2">
     <w:name w:val="heading 2"/>
-    <w:basedOn w:val="a"/>
-    <w:next w:val="a"/>
-    <w:link w:val="20"/>
+    <w:basedOn w:val="Normal"/>
+    <w:next w:val="Normal"/>
+    <w:link w:val="Heading2Char"/>
     <w:autoRedefine/>
     <w:uiPriority w:val="9"/>
     <w:unhideWhenUsed/>
@@ -13120,11 +13169,11 @@
       <w:szCs w:val="26"/>
     </w:rPr>
   </w:style>
-  <w:style w:type="paragraph" w:styleId="3">
+  <w:style w:type="paragraph" w:styleId="Heading3">
     <w:name w:val="heading 3"/>
-    <w:basedOn w:val="a"/>
-    <w:next w:val="a"/>
-    <w:link w:val="30"/>
+    <w:basedOn w:val="Normal"/>
+    <w:next w:val="Normal"/>
+    <w:link w:val="Heading3Char"/>
     <w:uiPriority w:val="9"/>
     <w:unhideWhenUsed/>
     <w:qFormat/>
@@ -13141,11 +13190,11 @@
       <w:szCs w:val="24"/>
     </w:rPr>
   </w:style>
-  <w:style w:type="paragraph" w:styleId="4">
+  <w:style w:type="paragraph" w:styleId="Heading4">
     <w:name w:val="heading 4"/>
-    <w:basedOn w:val="a"/>
-    <w:next w:val="a"/>
-    <w:link w:val="40"/>
+    <w:basedOn w:val="Normal"/>
+    <w:next w:val="Normal"/>
+    <w:link w:val="Heading4Char"/>
     <w:uiPriority w:val="9"/>
     <w:unhideWhenUsed/>
     <w:qFormat/>
@@ -13163,11 +13212,11 @@
       <w:color w:val="2F5496" w:themeColor="accent1" w:themeShade="BF"/>
     </w:rPr>
   </w:style>
-  <w:style w:type="paragraph" w:styleId="5">
+  <w:style w:type="paragraph" w:styleId="Heading5">
     <w:name w:val="heading 5"/>
-    <w:basedOn w:val="a"/>
-    <w:next w:val="a"/>
-    <w:link w:val="50"/>
+    <w:basedOn w:val="Normal"/>
+    <w:next w:val="Normal"/>
+    <w:link w:val="Heading5Char"/>
     <w:uiPriority w:val="9"/>
     <w:semiHidden/>
     <w:unhideWhenUsed/>
@@ -13184,12 +13233,13 @@
       <w:color w:val="2F5496" w:themeColor="accent1" w:themeShade="BF"/>
     </w:rPr>
   </w:style>
-  <w:style w:type="character" w:default="1" w:styleId="a0">
+  <w:style w:type="character" w:default="1" w:styleId="DefaultParagraphFont">
     <w:name w:val="Default Paragraph Font"/>
     <w:uiPriority w:val="1"/>
+    <w:semiHidden/>
     <w:unhideWhenUsed/>
   </w:style>
-  <w:style w:type="table" w:default="1" w:styleId="a1">
+  <w:style w:type="table" w:default="1" w:styleId="TableNormal">
     <w:name w:val="Normal Table"/>
     <w:uiPriority w:val="99"/>
     <w:semiHidden/>
@@ -13204,15 +13254,15 @@
       </w:tblCellMar>
     </w:tblPr>
   </w:style>
-  <w:style w:type="numbering" w:default="1" w:styleId="a2">
+  <w:style w:type="numbering" w:default="1" w:styleId="NoList">
     <w:name w:val="No List"/>
     <w:uiPriority w:val="99"/>
     <w:semiHidden/>
     <w:unhideWhenUsed/>
   </w:style>
-  <w:style w:type="paragraph" w:customStyle="1" w:styleId="a3">
+  <w:style w:type="paragraph" w:customStyle="1" w:styleId="a">
     <w:name w:val="По умолчанию"/>
-    <w:next w:val="a"/>
+    <w:next w:val="Normal"/>
     <w:rsid w:val="00BA1498"/>
     <w:pPr>
       <w:spacing w:after="0" w:line="240" w:lineRule="auto"/>
@@ -13225,10 +13275,10 @@
       <w14:ligatures w14:val="none"/>
     </w:rPr>
   </w:style>
-  <w:style w:type="paragraph" w:styleId="a4">
+  <w:style w:type="paragraph" w:styleId="Footer">
     <w:name w:val="footer"/>
-    <w:basedOn w:val="a"/>
-    <w:link w:val="a5"/>
+    <w:basedOn w:val="Normal"/>
+    <w:link w:val="FooterChar"/>
     <w:uiPriority w:val="99"/>
     <w:unhideWhenUsed/>
     <w:rsid w:val="00BA1498"/>
@@ -13240,10 +13290,10 @@
       <w:spacing w:after="0" w:line="240" w:lineRule="auto"/>
     </w:pPr>
   </w:style>
-  <w:style w:type="character" w:customStyle="1" w:styleId="a5">
-    <w:name w:val="Нижний колонтитул Знак"/>
-    <w:basedOn w:val="a0"/>
-    <w:link w:val="a4"/>
+  <w:style w:type="character" w:customStyle="1" w:styleId="FooterChar">
+    <w:name w:val="Footer Char"/>
+    <w:basedOn w:val="DefaultParagraphFont"/>
+    <w:link w:val="Footer"/>
     <w:uiPriority w:val="99"/>
     <w:rsid w:val="00BA1498"/>
     <w:rPr>
@@ -13251,9 +13301,9 @@
       <w14:ligatures w14:val="none"/>
     </w:rPr>
   </w:style>
-  <w:style w:type="paragraph" w:styleId="a6">
+  <w:style w:type="paragraph" w:styleId="ListParagraph">
     <w:name w:val="List Paragraph"/>
-    <w:basedOn w:val="a"/>
+    <w:basedOn w:val="Normal"/>
     <w:uiPriority w:val="34"/>
     <w:qFormat/>
     <w:rsid w:val="00A35C06"/>
@@ -13262,10 +13312,10 @@
       <w:contextualSpacing/>
     </w:pPr>
   </w:style>
-  <w:style w:type="character" w:customStyle="1" w:styleId="10">
-    <w:name w:val="Заголовок 1 Знак"/>
-    <w:basedOn w:val="a0"/>
-    <w:link w:val="1"/>
+  <w:style w:type="character" w:customStyle="1" w:styleId="Heading1Char">
+    <w:name w:val="Heading 1 Char"/>
+    <w:basedOn w:val="DefaultParagraphFont"/>
+    <w:link w:val="Heading1"/>
     <w:uiPriority w:val="9"/>
     <w:rsid w:val="00AB64CF"/>
     <w:rPr>
@@ -13277,10 +13327,10 @@
       <w14:ligatures w14:val="none"/>
     </w:rPr>
   </w:style>
-  <w:style w:type="character" w:customStyle="1" w:styleId="30">
-    <w:name w:val="Заголовок 3 Знак"/>
-    <w:basedOn w:val="a0"/>
-    <w:link w:val="3"/>
+  <w:style w:type="character" w:customStyle="1" w:styleId="Heading3Char">
+    <w:name w:val="Heading 3 Char"/>
+    <w:basedOn w:val="DefaultParagraphFont"/>
+    <w:link w:val="Heading3"/>
     <w:uiPriority w:val="9"/>
     <w:rsid w:val="00577082"/>
     <w:rPr>
@@ -13312,10 +13362,10 @@
       </w:tblCellMar>
     </w:tblPr>
   </w:style>
-  <w:style w:type="character" w:customStyle="1" w:styleId="40">
-    <w:name w:val="Заголовок 4 Знак"/>
-    <w:basedOn w:val="a0"/>
-    <w:link w:val="4"/>
+  <w:style w:type="character" w:customStyle="1" w:styleId="Heading4Char">
+    <w:name w:val="Heading 4 Char"/>
+    <w:basedOn w:val="DefaultParagraphFont"/>
+    <w:link w:val="Heading4"/>
     <w:uiPriority w:val="9"/>
     <w:rsid w:val="00261473"/>
     <w:rPr>
@@ -13327,10 +13377,10 @@
       <w14:ligatures w14:val="none"/>
     </w:rPr>
   </w:style>
-  <w:style w:type="character" w:customStyle="1" w:styleId="20">
-    <w:name w:val="Заголовок 2 Знак"/>
-    <w:basedOn w:val="a0"/>
-    <w:link w:val="2"/>
+  <w:style w:type="character" w:customStyle="1" w:styleId="Heading2Char">
+    <w:name w:val="Heading 2 Char"/>
+    <w:basedOn w:val="DefaultParagraphFont"/>
+    <w:link w:val="Heading2"/>
     <w:uiPriority w:val="9"/>
     <w:rsid w:val="00DF5A34"/>
     <w:rPr>
@@ -13341,11 +13391,11 @@
       <w14:ligatures w14:val="none"/>
     </w:rPr>
   </w:style>
-  <w:style w:type="paragraph" w:styleId="a7">
+  <w:style w:type="paragraph" w:styleId="Title">
     <w:name w:val="Title"/>
-    <w:basedOn w:val="a"/>
-    <w:next w:val="a"/>
-    <w:link w:val="a8"/>
+    <w:basedOn w:val="Normal"/>
+    <w:next w:val="Normal"/>
+    <w:link w:val="TitleChar"/>
     <w:autoRedefine/>
     <w:uiPriority w:val="10"/>
     <w:qFormat/>
@@ -13362,10 +13412,10 @@
       <w:szCs w:val="56"/>
     </w:rPr>
   </w:style>
-  <w:style w:type="character" w:customStyle="1" w:styleId="a8">
-    <w:name w:val="Заголовок Знак"/>
-    <w:basedOn w:val="a0"/>
-    <w:link w:val="a7"/>
+  <w:style w:type="character" w:customStyle="1" w:styleId="TitleChar">
+    <w:name w:val="Title Char"/>
+    <w:basedOn w:val="DefaultParagraphFont"/>
+    <w:link w:val="Title"/>
     <w:uiPriority w:val="10"/>
     <w:rsid w:val="002275DF"/>
     <w:rPr>
@@ -13377,10 +13427,10 @@
       <w14:ligatures w14:val="none"/>
     </w:rPr>
   </w:style>
-  <w:style w:type="paragraph" w:styleId="a9">
+  <w:style w:type="paragraph" w:styleId="TOCHeading">
     <w:name w:val="TOC Heading"/>
-    <w:basedOn w:val="1"/>
-    <w:next w:val="a"/>
+    <w:basedOn w:val="Heading1"/>
+    <w:next w:val="Normal"/>
     <w:uiPriority w:val="39"/>
     <w:unhideWhenUsed/>
     <w:qFormat/>
@@ -13394,10 +13444,10 @@
       <w:lang w:eastAsia="ru-RU"/>
     </w:rPr>
   </w:style>
-  <w:style w:type="paragraph" w:styleId="11">
+  <w:style w:type="paragraph" w:styleId="TOC1">
     <w:name w:val="toc 1"/>
-    <w:basedOn w:val="a"/>
-    <w:next w:val="a"/>
+    <w:basedOn w:val="Normal"/>
+    <w:next w:val="Normal"/>
     <w:autoRedefine/>
     <w:uiPriority w:val="39"/>
     <w:unhideWhenUsed/>
@@ -13406,10 +13456,10 @@
       <w:spacing w:after="100"/>
     </w:pPr>
   </w:style>
-  <w:style w:type="paragraph" w:styleId="21">
+  <w:style w:type="paragraph" w:styleId="TOC2">
     <w:name w:val="toc 2"/>
-    <w:basedOn w:val="a"/>
-    <w:next w:val="a"/>
+    <w:basedOn w:val="Normal"/>
+    <w:next w:val="Normal"/>
     <w:autoRedefine/>
     <w:uiPriority w:val="39"/>
     <w:unhideWhenUsed/>
@@ -13419,9 +13469,9 @@
       <w:ind w:left="220"/>
     </w:pPr>
   </w:style>
-  <w:style w:type="character" w:styleId="aa">
+  <w:style w:type="character" w:styleId="Hyperlink">
     <w:name w:val="Hyperlink"/>
-    <w:basedOn w:val="a0"/>
+    <w:basedOn w:val="DefaultParagraphFont"/>
     <w:uiPriority w:val="99"/>
     <w:unhideWhenUsed/>
     <w:rsid w:val="002275DF"/>
@@ -13430,10 +13480,10 @@
       <w:u w:val="single"/>
     </w:rPr>
   </w:style>
-  <w:style w:type="character" w:customStyle="1" w:styleId="50">
-    <w:name w:val="Заголовок 5 Знак"/>
-    <w:basedOn w:val="a0"/>
-    <w:link w:val="5"/>
+  <w:style w:type="character" w:customStyle="1" w:styleId="Heading5Char">
+    <w:name w:val="Heading 5 Char"/>
+    <w:basedOn w:val="DefaultParagraphFont"/>
+    <w:link w:val="Heading5"/>
     <w:uiPriority w:val="9"/>
     <w:semiHidden/>
     <w:rsid w:val="00577082"/>
@@ -13444,10 +13494,10 @@
       <w14:ligatures w14:val="none"/>
     </w:rPr>
   </w:style>
-  <w:style w:type="paragraph" w:styleId="31">
+  <w:style w:type="paragraph" w:styleId="TOC3">
     <w:name w:val="toc 3"/>
-    <w:basedOn w:val="a"/>
-    <w:next w:val="a"/>
+    <w:basedOn w:val="Normal"/>
+    <w:next w:val="Normal"/>
     <w:autoRedefine/>
     <w:uiPriority w:val="39"/>
     <w:unhideWhenUsed/>
@@ -13457,10 +13507,10 @@
       <w:ind w:left="440"/>
     </w:pPr>
   </w:style>
-  <w:style w:type="paragraph" w:styleId="ab">
+  <w:style w:type="paragraph" w:styleId="BalloonText">
     <w:name w:val="Balloon Text"/>
-    <w:basedOn w:val="a"/>
-    <w:link w:val="ac"/>
+    <w:basedOn w:val="Normal"/>
+    <w:link w:val="BalloonTextChar"/>
     <w:uiPriority w:val="99"/>
     <w:semiHidden/>
     <w:unhideWhenUsed/>
@@ -13474,10 +13524,10 @@
       <w:szCs w:val="18"/>
     </w:rPr>
   </w:style>
-  <w:style w:type="character" w:customStyle="1" w:styleId="ac">
-    <w:name w:val="Текст выноски Знак"/>
-    <w:basedOn w:val="a0"/>
-    <w:link w:val="ab"/>
+  <w:style w:type="character" w:customStyle="1" w:styleId="BalloonTextChar">
+    <w:name w:val="Balloon Text Char"/>
+    <w:basedOn w:val="DefaultParagraphFont"/>
+    <w:link w:val="BalloonText"/>
     <w:uiPriority w:val="99"/>
     <w:semiHidden/>
     <w:rsid w:val="003F4CF5"/>
